--- a/Report.docx
+++ b/Report.docx
@@ -476,16 +476,7 @@
           <w:sz w:val="24"/>
           <w:szCs w:val="24"/>
         </w:rPr>
-        <w:t>194673</w:t>
-      </w:r>
-      <w:r>
-        <w:rPr>
-          <w:rFonts w:cstheme="minorHAnsi"/>
-          <w:color w:val="000000"/>
-          <w:sz w:val="24"/>
-          <w:szCs w:val="24"/>
-        </w:rPr>
-        <w:t xml:space="preserve"> records after</w:t>
+        <w:t>194673 records after</w:t>
       </w:r>
       <w:r>
         <w:rPr>
@@ -726,16 +717,7 @@
           <w:sz w:val="32"/>
           <w:szCs w:val="32"/>
         </w:rPr>
-        <w:t>3</w:t>
-      </w:r>
-      <w:r>
-        <w:rPr>
-          <w:b/>
-          <w:bCs/>
-          <w:sz w:val="32"/>
-          <w:szCs w:val="32"/>
-        </w:rPr>
-        <w:t>. Predictive Modeling</w:t>
+        <w:t>3. Predictive Modeling</w:t>
       </w:r>
     </w:p>
     <w:p>
@@ -811,7 +793,7 @@
           <w:sz w:val="28"/>
           <w:szCs w:val="28"/>
         </w:rPr>
-        <w:t>4.</w:t>
+        <w:t>3</w:t>
       </w:r>
       <w:r>
         <w:rPr>
@@ -820,16 +802,7 @@
           <w:sz w:val="28"/>
           <w:szCs w:val="28"/>
         </w:rPr>
-        <w:t>1</w:t>
-      </w:r>
-      <w:r>
-        <w:rPr>
-          <w:b/>
-          <w:bCs/>
-          <w:sz w:val="28"/>
-          <w:szCs w:val="28"/>
-        </w:rPr>
-        <w:t xml:space="preserve"> Classification models</w:t>
+        <w:t>.1 Classification models</w:t>
       </w:r>
     </w:p>
     <w:p>
@@ -1067,6 +1040,54 @@
           <w:szCs w:val="24"/>
         </w:rPr>
       </w:pPr>
+    </w:p>
+    <w:p>
+      <w:pPr>
+        <w:shd w:val="clear" w:color="auto" w:fill="FFFFFF"/>
+        <w:spacing w:before="240" w:after="0" w:line="240" w:lineRule="auto"/>
+        <w:rPr>
+          <w:b/>
+          <w:bCs/>
+          <w:sz w:val="32"/>
+          <w:szCs w:val="32"/>
+        </w:rPr>
+      </w:pPr>
+      <w:r>
+        <w:rPr>
+          <w:b/>
+          <w:bCs/>
+          <w:sz w:val="32"/>
+          <w:szCs w:val="32"/>
+        </w:rPr>
+        <w:t>4.Result</w:t>
+      </w:r>
+    </w:p>
+    <w:p>
+      <w:pPr>
+        <w:shd w:val="clear" w:color="auto" w:fill="FFFFFF"/>
+        <w:spacing w:before="240" w:after="0" w:line="240" w:lineRule="auto"/>
+        <w:rPr>
+          <w:sz w:val="24"/>
+          <w:szCs w:val="24"/>
+        </w:rPr>
+      </w:pPr>
+      <w:r>
+        <w:rPr>
+          <w:sz w:val="24"/>
+          <w:szCs w:val="24"/>
+        </w:rPr>
+        <w:t>Below image specifies the model accuracy of the decision tree. Its evident that model can be improved.</w:t>
+      </w:r>
+    </w:p>
+    <w:p>
+      <w:pPr>
+        <w:shd w:val="clear" w:color="auto" w:fill="FFFFFF"/>
+        <w:spacing w:before="240" w:after="0" w:line="240" w:lineRule="auto"/>
+        <w:rPr>
+          <w:sz w:val="24"/>
+          <w:szCs w:val="24"/>
+        </w:rPr>
+      </w:pPr>
       <w:r>
         <w:rPr>
           <w:noProof/>
@@ -1127,6 +1148,54 @@
       </w:pPr>
       <w:r>
         <w:rPr>
+          <w:sz w:val="24"/>
+          <w:szCs w:val="24"/>
+        </w:rPr>
+        <w:lastRenderedPageBreak/>
+        <w:t xml:space="preserve">Below image specifies the model accuracy of the </w:t>
+      </w:r>
+      <w:r>
+        <w:rPr>
+          <w:sz w:val="24"/>
+          <w:szCs w:val="24"/>
+        </w:rPr>
+        <w:t>logistic regression.</w:t>
+      </w:r>
+      <w:r>
+        <w:rPr>
+          <w:sz w:val="24"/>
+          <w:szCs w:val="24"/>
+        </w:rPr>
+        <w:t xml:space="preserve"> </w:t>
+      </w:r>
+      <w:proofErr w:type="spellStart"/>
+      <w:r>
+        <w:rPr>
+          <w:sz w:val="24"/>
+          <w:szCs w:val="24"/>
+        </w:rPr>
+        <w:t>Its</w:t>
+      </w:r>
+      <w:proofErr w:type="spellEnd"/>
+      <w:r>
+        <w:rPr>
+          <w:sz w:val="24"/>
+          <w:szCs w:val="24"/>
+        </w:rPr>
+        <w:t xml:space="preserve"> evident that model can be improved.</w:t>
+      </w:r>
+    </w:p>
+    <w:p>
+      <w:pPr>
+        <w:shd w:val="clear" w:color="auto" w:fill="FFFFFF"/>
+        <w:spacing w:before="240" w:after="0" w:line="240" w:lineRule="auto"/>
+        <w:rPr>
+          <w:sz w:val="24"/>
+          <w:szCs w:val="24"/>
+        </w:rPr>
+      </w:pPr>
+      <w:r>
+        <w:rPr>
           <w:noProof/>
           <w:sz w:val="24"/>
           <w:szCs w:val="24"/>
@@ -1179,24 +1248,80 @@
         <w:shd w:val="clear" w:color="auto" w:fill="FFFFFF"/>
         <w:spacing w:before="240" w:after="0" w:line="240" w:lineRule="auto"/>
         <w:rPr>
+          <w:sz w:val="24"/>
+          <w:szCs w:val="24"/>
+        </w:rPr>
+      </w:pPr>
+      <w:r>
+        <w:rPr>
+          <w:sz w:val="24"/>
+          <w:szCs w:val="24"/>
+        </w:rPr>
+        <w:t xml:space="preserve">Based on both observation there is </w:t>
+      </w:r>
+      <w:proofErr w:type="gramStart"/>
+      <w:r>
+        <w:rPr>
+          <w:sz w:val="24"/>
+          <w:szCs w:val="24"/>
+        </w:rPr>
+        <w:t>no</w:t>
+      </w:r>
+      <w:proofErr w:type="gramEnd"/>
+      <w:r>
+        <w:rPr>
+          <w:sz w:val="24"/>
+          <w:szCs w:val="24"/>
+        </w:rPr>
+        <w:t xml:space="preserve"> much difference in the accuracy. </w:t>
+      </w:r>
+      <w:proofErr w:type="gramStart"/>
+      <w:r>
+        <w:rPr>
+          <w:sz w:val="24"/>
+          <w:szCs w:val="24"/>
+        </w:rPr>
+        <w:t>So</w:t>
+      </w:r>
+      <w:proofErr w:type="gramEnd"/>
+      <w:r>
+        <w:rPr>
+          <w:sz w:val="24"/>
+          <w:szCs w:val="24"/>
+        </w:rPr>
+        <w:t xml:space="preserve"> both models can be used for prediction with improvements.</w:t>
+      </w:r>
+    </w:p>
+    <w:p>
+      <w:pPr>
+        <w:shd w:val="clear" w:color="auto" w:fill="FFFFFF"/>
+        <w:spacing w:before="240" w:after="0" w:line="240" w:lineRule="auto"/>
+        <w:rPr>
+          <w:sz w:val="24"/>
+          <w:szCs w:val="24"/>
+        </w:rPr>
+      </w:pPr>
+    </w:p>
+    <w:p>
+      <w:pPr>
+        <w:shd w:val="clear" w:color="auto" w:fill="FFFFFF"/>
+        <w:spacing w:before="240" w:after="0" w:line="240" w:lineRule="auto"/>
+        <w:rPr>
           <w:b/>
           <w:bCs/>
           <w:sz w:val="32"/>
           <w:szCs w:val="32"/>
         </w:rPr>
       </w:pPr>
-    </w:p>
-    <w:p>
-      <w:pPr>
-        <w:shd w:val="clear" w:color="auto" w:fill="FFFFFF"/>
-        <w:spacing w:before="240" w:after="0" w:line="240" w:lineRule="auto"/>
+      <w:r>
         <w:rPr>
           <w:b/>
           <w:bCs/>
           <w:sz w:val="32"/>
           <w:szCs w:val="32"/>
         </w:rPr>
-      </w:pPr>
+        <w:t>5</w:t>
+      </w:r>
       <w:r>
         <w:rPr>
           <w:b/>
@@ -1204,80 +1329,121 @@
           <w:sz w:val="32"/>
           <w:szCs w:val="32"/>
         </w:rPr>
-        <w:lastRenderedPageBreak/>
-        <w:t>4</w:t>
-      </w:r>
-      <w:r>
+        <w:t>. Future directions</w:t>
+      </w:r>
+    </w:p>
+    <w:p>
+      <w:pPr>
+        <w:shd w:val="clear" w:color="auto" w:fill="FFFFFF"/>
+        <w:spacing w:before="240" w:after="0" w:line="240" w:lineRule="auto"/>
+        <w:rPr>
+          <w:sz w:val="24"/>
+          <w:szCs w:val="24"/>
+        </w:rPr>
+      </w:pPr>
+      <w:r>
+        <w:rPr>
+          <w:sz w:val="24"/>
+          <w:szCs w:val="24"/>
+        </w:rPr>
+        <w:t>Models in this study mainly focused on individual features. However</w:t>
+      </w:r>
+      <w:r>
+        <w:rPr>
+          <w:sz w:val="24"/>
+          <w:szCs w:val="24"/>
+        </w:rPr>
+        <w:t xml:space="preserve"> car condition and speed at which the car was driving and driver skill may improve the </w:t>
+      </w:r>
+      <w:proofErr w:type="gramStart"/>
+      <w:r>
+        <w:rPr>
+          <w:sz w:val="24"/>
+          <w:szCs w:val="24"/>
+        </w:rPr>
+        <w:t xml:space="preserve">model </w:t>
+      </w:r>
+      <w:r>
+        <w:rPr>
+          <w:sz w:val="24"/>
+          <w:szCs w:val="24"/>
+        </w:rPr>
+        <w:t>,</w:t>
+      </w:r>
+      <w:r>
+        <w:rPr>
+          <w:sz w:val="24"/>
+          <w:szCs w:val="24"/>
+        </w:rPr>
+        <w:t>but</w:t>
+      </w:r>
+      <w:proofErr w:type="gramEnd"/>
+      <w:r>
+        <w:rPr>
+          <w:sz w:val="24"/>
+          <w:szCs w:val="24"/>
+        </w:rPr>
+        <w:t xml:space="preserve"> considering the driving skill is difficult to analyze consider during mod</w:t>
+      </w:r>
+      <w:r>
+        <w:rPr>
+          <w:sz w:val="24"/>
+          <w:szCs w:val="24"/>
+        </w:rPr>
+        <w:t>e</w:t>
+      </w:r>
+      <w:r>
+        <w:rPr>
+          <w:sz w:val="24"/>
+          <w:szCs w:val="24"/>
+        </w:rPr>
+        <w:t xml:space="preserve">ling </w:t>
+      </w:r>
+      <w:r>
+        <w:rPr>
+          <w:sz w:val="24"/>
+          <w:szCs w:val="24"/>
+        </w:rPr>
+        <w:t>,</w:t>
+      </w:r>
+      <w:r>
+        <w:rPr>
+          <w:sz w:val="24"/>
+          <w:szCs w:val="24"/>
+        </w:rPr>
+        <w:t xml:space="preserve"> could bring significant improvements to the models.</w:t>
+      </w:r>
+    </w:p>
+    <w:p>
+      <w:pPr>
+        <w:shd w:val="clear" w:color="auto" w:fill="FFFFFF"/>
+        <w:spacing w:before="240" w:after="0" w:line="240" w:lineRule="auto"/>
+        <w:rPr>
+          <w:sz w:val="24"/>
+          <w:szCs w:val="24"/>
+        </w:rPr>
+      </w:pPr>
+    </w:p>
+    <w:p>
+      <w:pPr>
+        <w:shd w:val="clear" w:color="auto" w:fill="FFFFFF"/>
+        <w:spacing w:before="240" w:after="0" w:line="240" w:lineRule="auto"/>
         <w:rPr>
           <w:b/>
           <w:bCs/>
           <w:sz w:val="32"/>
           <w:szCs w:val="32"/>
         </w:rPr>
-        <w:t>. Conclusions</w:t>
-      </w:r>
-    </w:p>
-    <w:p>
-      <w:pPr>
-        <w:shd w:val="clear" w:color="auto" w:fill="FFFFFF"/>
-        <w:spacing w:before="240" w:after="0" w:line="240" w:lineRule="auto"/>
-        <w:rPr>
-          <w:sz w:val="24"/>
-          <w:szCs w:val="24"/>
-        </w:rPr>
-      </w:pPr>
-      <w:r>
-        <w:rPr>
-          <w:sz w:val="24"/>
-          <w:szCs w:val="24"/>
-        </w:rPr>
-        <w:t xml:space="preserve">In this study, I analyzed the relationship between </w:t>
-      </w:r>
-      <w:r>
-        <w:rPr>
-          <w:sz w:val="24"/>
-          <w:szCs w:val="24"/>
-        </w:rPr>
-        <w:t xml:space="preserve">severity with weather, road condition and light condition. And categorized into severity 1,2 based on 3 condition using classification method. The result was evident that severity is effected by </w:t>
-      </w:r>
-      <w:proofErr w:type="gramStart"/>
-      <w:r>
-        <w:rPr>
-          <w:sz w:val="24"/>
-          <w:szCs w:val="24"/>
-        </w:rPr>
-        <w:t>weather ,</w:t>
-      </w:r>
-      <w:proofErr w:type="gramEnd"/>
-      <w:r>
-        <w:rPr>
-          <w:sz w:val="24"/>
-          <w:szCs w:val="24"/>
-        </w:rPr>
-        <w:t xml:space="preserve"> road and light condition, which was evident in bad weather and night light the accident severity was 2. Based on two models which was almost of same efficiency successfully classified the unseen data into severity based on 3 conditions. Which proved initial guess with respect to factors effecting severity of accident was evident.</w:t>
-      </w:r>
-    </w:p>
-    <w:p>
-      <w:pPr>
-        <w:shd w:val="clear" w:color="auto" w:fill="FFFFFF"/>
-        <w:spacing w:before="240" w:after="0" w:line="240" w:lineRule="auto"/>
-        <w:rPr>
-          <w:sz w:val="24"/>
-          <w:szCs w:val="24"/>
-        </w:rPr>
-      </w:pPr>
-    </w:p>
-    <w:p>
-      <w:pPr>
-        <w:shd w:val="clear" w:color="auto" w:fill="FFFFFF"/>
-        <w:spacing w:before="240" w:after="0" w:line="240" w:lineRule="auto"/>
+      </w:pPr>
+      <w:r>
         <w:rPr>
           <w:b/>
           <w:bCs/>
           <w:sz w:val="32"/>
           <w:szCs w:val="32"/>
         </w:rPr>
-      </w:pPr>
+        <w:t>6</w:t>
+      </w:r>
       <w:r>
         <w:rPr>
           <w:b/>
@@ -1285,40 +1451,31 @@
           <w:sz w:val="32"/>
           <w:szCs w:val="32"/>
         </w:rPr>
-        <w:t>5</w:t>
-      </w:r>
-      <w:r>
-        <w:rPr>
-          <w:b/>
-          <w:bCs/>
-          <w:sz w:val="32"/>
-          <w:szCs w:val="32"/>
-        </w:rPr>
-        <w:t>. Future directions</w:t>
-      </w:r>
-    </w:p>
-    <w:p>
-      <w:pPr>
-        <w:shd w:val="clear" w:color="auto" w:fill="FFFFFF"/>
-        <w:spacing w:before="240" w:after="0" w:line="240" w:lineRule="auto"/>
-        <w:rPr>
-          <w:sz w:val="24"/>
-          <w:szCs w:val="24"/>
-        </w:rPr>
-      </w:pPr>
-      <w:r>
-        <w:rPr>
-          <w:sz w:val="24"/>
-          <w:szCs w:val="24"/>
-        </w:rPr>
-        <w:t>Models in this study mainly focused on individual features. However</w:t>
-      </w:r>
-      <w:r>
-        <w:rPr>
-          <w:sz w:val="24"/>
-          <w:szCs w:val="24"/>
-        </w:rPr>
-        <w:t xml:space="preserve"> car condition and speed at which the car was driving and driver skill may improve the </w:t>
+        <w:t>. Conclusions</w:t>
+      </w:r>
+    </w:p>
+    <w:p>
+      <w:pPr>
+        <w:shd w:val="clear" w:color="auto" w:fill="FFFFFF"/>
+        <w:spacing w:before="240" w:after="0" w:line="240" w:lineRule="auto"/>
+        <w:rPr>
+          <w:sz w:val="24"/>
+          <w:szCs w:val="24"/>
+        </w:rPr>
+      </w:pPr>
+      <w:r>
+        <w:rPr>
+          <w:sz w:val="24"/>
+          <w:szCs w:val="24"/>
+        </w:rPr>
+        <w:t xml:space="preserve">In this study, I analyzed the relationship between </w:t>
+      </w:r>
+      <w:r>
+        <w:rPr>
+          <w:sz w:val="24"/>
+          <w:szCs w:val="24"/>
+        </w:rPr>
+        <w:t xml:space="preserve">severity with weather, road condition and light condition. And categorized into severity 1,2 based on 3 condition using classification method. The result was evident that severity is effected by </w:t>
       </w:r>
       <w:proofErr w:type="gramStart"/>
       <w:r>
@@ -1326,21 +1483,7 @@
           <w:sz w:val="24"/>
           <w:szCs w:val="24"/>
         </w:rPr>
-        <w:t xml:space="preserve">model </w:t>
-      </w:r>
-      <w:r>
-        <w:rPr>
-          <w:sz w:val="24"/>
-          <w:szCs w:val="24"/>
-        </w:rPr>
-        <w:t>,</w:t>
-      </w:r>
-      <w:r>
-        <w:rPr>
-          <w:sz w:val="24"/>
-          <w:szCs w:val="24"/>
-        </w:rPr>
-        <w:t>but</w:t>
+        <w:t>weather ,</w:t>
       </w:r>
       <w:proofErr w:type="gramEnd"/>
       <w:r>
@@ -1348,36 +1491,18 @@
           <w:sz w:val="24"/>
           <w:szCs w:val="24"/>
         </w:rPr>
-        <w:t xml:space="preserve"> considering the driving skill is difficult to analyze consider during mod</w:t>
-      </w:r>
-      <w:r>
-        <w:rPr>
-          <w:sz w:val="24"/>
-          <w:szCs w:val="24"/>
-        </w:rPr>
-        <w:t>e</w:t>
-      </w:r>
-      <w:r>
-        <w:rPr>
-          <w:sz w:val="24"/>
-          <w:szCs w:val="24"/>
-        </w:rPr>
-        <w:t xml:space="preserve">ling </w:t>
-      </w:r>
-      <w:r>
-        <w:rPr>
-          <w:sz w:val="24"/>
-          <w:szCs w:val="24"/>
-        </w:rPr>
-        <w:t>,</w:t>
-      </w:r>
-      <w:r>
-        <w:rPr>
-          <w:sz w:val="24"/>
-          <w:szCs w:val="24"/>
-        </w:rPr>
-        <w:t xml:space="preserve"> could bring significant improvements to the models.</w:t>
-      </w:r>
+        <w:t xml:space="preserve"> road and light condition, which was evident in bad weather and night light the accident severity was 2. Based on two models which was almost of same efficiency successfully classified the unseen data into severity based on 3 conditions. Which proved initial guess with respect to factors effecting severity of accident was evident.</w:t>
+      </w:r>
+    </w:p>
+    <w:p>
+      <w:pPr>
+        <w:shd w:val="clear" w:color="auto" w:fill="FFFFFF"/>
+        <w:spacing w:before="240" w:after="0" w:line="240" w:lineRule="auto"/>
+        <w:rPr>
+          <w:sz w:val="24"/>
+          <w:szCs w:val="24"/>
+        </w:rPr>
+      </w:pPr>
     </w:p>
     <w:sectPr>
       <w:pgSz w:w="12240" w:h="15840"/>
